--- a/程序员的自我修养.docx
+++ b/程序员的自我修养.docx
@@ -6,7 +6,6 @@
       <w:pPr>
         <w:jc w:val="center"/>
         <w:rPr>
-          <w:rFonts w:hint="eastAsia"/>
           <w:sz w:val="32"/>
           <w:szCs w:val="32"/>
         </w:rPr>
@@ -20,20 +19,8 @@
         <w:t>程序员的自我修养</w:t>
       </w:r>
     </w:p>
-    <w:p>
-      <w:pPr>
-        <w:rPr>
-          <w:rFonts w:hint="eastAsia"/>
-        </w:rPr>
-      </w:pPr>
-    </w:p>
-    <w:p>
-      <w:pPr>
-        <w:rPr>
-          <w:rFonts w:hint="eastAsia"/>
-        </w:rPr>
-      </w:pPr>
-    </w:p>
+    <w:p/>
+    <w:p/>
     <w:p>
       <w:pPr>
         <w:pStyle w:val="a3"/>
@@ -42,9 +29,6 @@
           <w:numId w:val="1"/>
         </w:numPr>
         <w:ind w:firstLineChars="0"/>
-        <w:rPr>
-          <w:rFonts w:hint="eastAsia"/>
-        </w:rPr>
       </w:pPr>
       <w:r>
         <w:rPr>
@@ -53,18 +37,112 @@
         <w:t>追求极致，写好每一行代码。</w:t>
       </w:r>
     </w:p>
+    <w:p/>
     <w:p>
       <w:pPr>
-        <w:rPr>
-          <w:rFonts w:hint="eastAsia"/>
-        </w:rPr>
-      </w:pPr>
+        <w:pStyle w:val="a3"/>
+        <w:numPr>
+          <w:ilvl w:val="0"/>
+          <w:numId w:val="1"/>
+        </w:numPr>
+        <w:ind w:firstLineChars="0"/>
+      </w:pPr>
+      <w:r>
+        <w:rPr>
+          <w:rFonts w:hint="eastAsia"/>
+        </w:rPr>
+        <w:t>三人行，必有我师。需要自信，不能骄傲</w:t>
+      </w:r>
+      <w:r>
+        <w:rPr>
+          <w:rFonts w:hint="eastAsia"/>
+        </w:rPr>
+        <w:t>。</w:t>
+      </w:r>
     </w:p>
+    <w:p/>
     <w:p>
+      <w:pPr>
+        <w:pStyle w:val="a3"/>
+        <w:numPr>
+          <w:ilvl w:val="0"/>
+          <w:numId w:val="1"/>
+        </w:numPr>
+        <w:ind w:firstLineChars="0"/>
+      </w:pPr>
+      <w:r>
+        <w:rPr>
+          <w:rFonts w:hint="eastAsia"/>
+        </w:rPr>
+        <w:t>遇见问题，找到根源，解决问题</w:t>
+      </w:r>
+      <w:r>
+        <w:rPr>
+          <w:rFonts w:hint="eastAsia"/>
+        </w:rPr>
+        <w:t>。</w:t>
+      </w:r>
+      <w:r>
+        <w:rPr>
+          <w:rFonts w:hint="eastAsia"/>
+        </w:rPr>
+        <w:t>拒绝莫名其妙。</w:t>
+      </w:r>
+    </w:p>
+    <w:p/>
+    <w:p>
+      <w:pPr>
+        <w:pStyle w:val="a3"/>
+        <w:numPr>
+          <w:ilvl w:val="0"/>
+          <w:numId w:val="1"/>
+        </w:numPr>
+        <w:ind w:firstLineChars="0"/>
+      </w:pPr>
+      <w:r>
+        <w:rPr>
+          <w:rFonts w:hint="eastAsia"/>
+        </w:rPr>
+        <w:t>不要停止学习的交互，保证自己的上进心</w:t>
+      </w:r>
+      <w:r>
+        <w:rPr>
+          <w:rFonts w:hint="eastAsia"/>
+        </w:rPr>
+        <w:t>。</w:t>
+      </w:r>
+    </w:p>
+    <w:p/>
+    <w:p>
+      <w:pPr>
+        <w:pStyle w:val="a3"/>
+        <w:numPr>
+          <w:ilvl w:val="0"/>
+          <w:numId w:val="1"/>
+        </w:numPr>
+        <w:ind w:firstLineChars="0"/>
+      </w:pPr>
+      <w:r>
+        <w:rPr>
+          <w:rFonts w:hint="eastAsia"/>
+        </w:rPr>
+        <w:t>身体健康，精力充沛</w:t>
+      </w:r>
+      <w:r>
+        <w:rPr>
+          <w:rFonts w:hint="eastAsia"/>
+        </w:rPr>
+        <w:t>。</w:t>
+      </w:r>
+      <w:r>
+        <w:rPr>
+          <w:rFonts w:hint="eastAsia"/>
+        </w:rPr>
+        <w:t>沟通合作，放松心态。</w:t>
+      </w:r>
       <w:bookmarkStart w:id="0" w:name="_GoBack"/>
       <w:bookmarkEnd w:id="0"/>
     </w:p>
-    <w:p/>
     <w:sectPr>
       <w:pgSz w:w="11906" w:h="16838"/>
       <w:pgMar w:top="1440" w:right="1800" w:bottom="1440" w:left="1800" w:header="851" w:footer="992" w:gutter="0"/>

--- a/程序员的自我修养.docx
+++ b/程序员的自我修养.docx
@@ -19,7 +19,80 @@
         <w:t>程序员的自我修养</w:t>
       </w:r>
     </w:p>
-    <w:p/>
+    <w:p>
+      <w:r>
+        <w:rPr>
+          <w:rFonts w:hint="eastAsia"/>
+        </w:rPr>
+        <w:tab/>
+      </w:r>
+      <w:r>
+        <w:rPr>
+          <w:rFonts w:hint="eastAsia"/>
+        </w:rPr>
+        <w:tab/>
+      </w:r>
+      <w:r>
+        <w:rPr>
+          <w:rFonts w:hint="eastAsia"/>
+        </w:rPr>
+        <w:tab/>
+      </w:r>
+      <w:r>
+        <w:rPr>
+          <w:rFonts w:hint="eastAsia"/>
+        </w:rPr>
+        <w:tab/>
+      </w:r>
+      <w:r>
+        <w:rPr>
+          <w:rFonts w:hint="eastAsia"/>
+        </w:rPr>
+        <w:tab/>
+      </w:r>
+      <w:r>
+        <w:rPr>
+          <w:rFonts w:hint="eastAsia"/>
+        </w:rPr>
+        <w:tab/>
+      </w:r>
+      <w:r>
+        <w:rPr>
+          <w:rFonts w:hint="eastAsia"/>
+        </w:rPr>
+        <w:tab/>
+      </w:r>
+      <w:r>
+        <w:rPr>
+          <w:rFonts w:hint="eastAsia"/>
+        </w:rPr>
+        <w:tab/>
+      </w:r>
+      <w:r>
+        <w:rPr>
+          <w:rFonts w:hint="eastAsia"/>
+        </w:rPr>
+        <w:tab/>
+      </w:r>
+      <w:r>
+        <w:rPr>
+          <w:rFonts w:hint="eastAsia"/>
+        </w:rPr>
+        <w:tab/>
+      </w:r>
+      <w:r>
+        <w:rPr>
+          <w:rFonts w:hint="eastAsia"/>
+        </w:rPr>
+        <w:tab/>
+      </w:r>
+      <w:r>
+        <w:rPr>
+          <w:rFonts w:hint="eastAsia"/>
+        </w:rPr>
+        <w:tab/>
+      </w:r>
+    </w:p>
     <w:p/>
     <w:p>
       <w:pPr>
@@ -51,13 +124,7 @@
         <w:rPr>
           <w:rFonts w:hint="eastAsia"/>
         </w:rPr>
-        <w:t>三人行，必有我师。需要自信，不能骄傲</w:t>
-      </w:r>
-      <w:r>
-        <w:rPr>
-          <w:rFonts w:hint="eastAsia"/>
-        </w:rPr>
-        <w:t>。</w:t>
+        <w:t>三人行，必有我师。需要自信，不能骄傲。</w:t>
       </w:r>
     </w:p>
     <w:p/>
@@ -103,7 +170,13 @@
         <w:rPr>
           <w:rFonts w:hint="eastAsia"/>
         </w:rPr>
-        <w:t>不要停止学习的交互，保证自己的上进心</w:t>
+        <w:t>不要停止学习的脚步</w:t>
+      </w:r>
+      <w:r>
+        <w:rPr>
+          <w:rFonts w:hint="eastAsia"/>
+        </w:rPr>
+        <w:t>，保证自己的上进心</w:t>
       </w:r>
       <w:r>
         <w:rPr>
